--- a/Сети/Simonyan6.docx
+++ b/Сети/Simonyan6.docx
@@ -474,14 +474,25 @@
       <w:sdtContent>
         <w:p>
           <w:pPr>
-            <w:pStyle w:val="2"/>
-            <w:bidi w:val="0"/>
+            <w:pStyle w:val="14"/>
+            <w:tabs>
+              <w:tab w:val="right" w:leader="dot" w:pos="9345"/>
+            </w:tabs>
             <w:jc w:val="center"/>
+            <w:rPr>
+              <w:rFonts w:ascii="Times New Roman" w:hAnsi="Times New Roman" w:eastAsiaTheme="minorEastAsia" w:cstheme="minorBidi"/>
+              <w:bCs/>
+              <w:sz w:val="28"/>
+              <w:szCs w:val="22"/>
+              <w:lang w:val="ru-RU" w:eastAsia="en-US" w:bidi="ar-SA"/>
+            </w:rPr>
           </w:pPr>
           <w:bookmarkStart w:id="0" w:name="_Toc22240"/>
           <w:bookmarkStart w:id="1" w:name="_Toc26822"/>
           <w:r>
             <w:rPr>
+              <w:b/>
+              <w:bCs/>
               <w:sz w:val="36"/>
               <w:szCs w:val="36"/>
               <w:lang w:val="ru-RU"/>
@@ -529,7 +540,7 @@
             <w:rPr>
               <w:bCs/>
             </w:rPr>
-            <w:instrText xml:space="preserve"> HYPERLINK \l _Toc15145 </w:instrText>
+            <w:instrText xml:space="preserve"> HYPERLINK \l _Toc16147 </w:instrText>
           </w:r>
           <w:r>
             <w:rPr>
@@ -543,7 +554,23 @@
               <w:szCs w:val="32"/>
               <w:lang w:val="ru-RU"/>
             </w:rPr>
-            <w:t>1. Конфигурация сети</w:t>
+            <w:t xml:space="preserve">1. Изучение представленных в </w:t>
+          </w:r>
+          <w:r>
+            <w:rPr>
+              <w:rFonts w:hint="default"/>
+              <w:szCs w:val="32"/>
+              <w:lang w:val="en-US"/>
+            </w:rPr>
+            <w:t>Cisco PT</w:t>
+          </w:r>
+          <w:r>
+            <w:rPr>
+              <w:rFonts w:hint="default"/>
+              <w:szCs w:val="32"/>
+              <w:lang w:val="ru-RU"/>
+            </w:rPr>
+            <w:t xml:space="preserve"> предметов умного дома.</w:t>
           </w:r>
           <w:r>
             <w:tab/>
@@ -552,7 +579,7 @@
             <w:fldChar w:fldCharType="begin"/>
           </w:r>
           <w:r>
-            <w:instrText xml:space="preserve"> PAGEREF _Toc15145 \h </w:instrText>
+            <w:instrText xml:space="preserve"> PAGEREF _Toc16147 \h </w:instrText>
           </w:r>
           <w:r>
             <w:fldChar w:fldCharType="separate"/>
@@ -574,8 +601,126 @@
           <w:pPr>
             <w:pStyle w:val="14"/>
             <w:tabs>
+              <w:tab w:val="right" w:leader="dot" w:pos="9355"/>
+            </w:tabs>
+          </w:pPr>
+          <w:r>
+            <w:rPr>
+              <w:bCs/>
+            </w:rPr>
+            <w:fldChar w:fldCharType="begin"/>
+          </w:r>
+          <w:r>
+            <w:rPr>
+              <w:bCs/>
+            </w:rPr>
+            <w:instrText xml:space="preserve"> HYPERLINK \l _Toc6931 </w:instrText>
+          </w:r>
+          <w:r>
+            <w:rPr>
+              <w:bCs/>
+            </w:rPr>
+            <w:fldChar w:fldCharType="separate"/>
+          </w:r>
+          <w:r>
+            <w:rPr>
+              <w:rFonts w:hint="default"/>
+              <w:lang w:val="ru-RU"/>
+            </w:rPr>
+            <w:t>2. Работа с домашним шлюзом</w:t>
+          </w:r>
+          <w:r>
+            <w:tab/>
+          </w:r>
+          <w:r>
+            <w:fldChar w:fldCharType="begin"/>
+          </w:r>
+          <w:r>
+            <w:instrText xml:space="preserve"> PAGEREF _Toc6931 \h </w:instrText>
+          </w:r>
+          <w:r>
+            <w:fldChar w:fldCharType="separate"/>
+          </w:r>
+          <w:r>
+            <w:t>7</w:t>
+          </w:r>
+          <w:r>
+            <w:fldChar w:fldCharType="end"/>
+          </w:r>
+          <w:r>
+            <w:rPr>
+              <w:bCs/>
+            </w:rPr>
+            <w:fldChar w:fldCharType="end"/>
+          </w:r>
+          <w:bookmarkStart w:id="6" w:name="_GoBack"/>
+          <w:bookmarkEnd w:id="6"/>
+        </w:p>
+        <w:p>
+          <w:pPr>
+            <w:pStyle w:val="14"/>
+            <w:tabs>
+              <w:tab w:val="right" w:leader="dot" w:pos="9355"/>
+            </w:tabs>
+          </w:pPr>
+          <w:r>
+            <w:rPr>
+              <w:bCs/>
+            </w:rPr>
+            <w:fldChar w:fldCharType="begin"/>
+          </w:r>
+          <w:r>
+            <w:rPr>
+              <w:bCs/>
+            </w:rPr>
+            <w:instrText xml:space="preserve"> HYPERLINK \l _Toc2799 </w:instrText>
+          </w:r>
+          <w:r>
+            <w:rPr>
+              <w:bCs/>
+            </w:rPr>
+            <w:fldChar w:fldCharType="separate"/>
+          </w:r>
+          <w:r>
+            <w:rPr>
+              <w:rFonts w:hint="default"/>
+              <w:lang w:val="ru-RU"/>
+            </w:rPr>
+            <w:t>3. Добавление умных устройств</w:t>
+          </w:r>
+          <w:r>
+            <w:tab/>
+          </w:r>
+          <w:r>
+            <w:fldChar w:fldCharType="begin"/>
+          </w:r>
+          <w:r>
+            <w:instrText xml:space="preserve"> PAGEREF _Toc2799 \h </w:instrText>
+          </w:r>
+          <w:r>
+            <w:fldChar w:fldCharType="separate"/>
+          </w:r>
+          <w:r>
+            <w:t>9</w:t>
+          </w:r>
+          <w:r>
+            <w:fldChar w:fldCharType="end"/>
+          </w:r>
+          <w:r>
+            <w:rPr>
+              <w:bCs/>
+            </w:rPr>
+            <w:fldChar w:fldCharType="end"/>
+          </w:r>
+        </w:p>
+        <w:p>
+          <w:pPr>
+            <w:pStyle w:val="2"/>
+            <w:tabs>
               <w:tab w:val="right" w:leader="dot" w:pos="9345"/>
             </w:tabs>
+            <w:bidi w:val="0"/>
+            <w:jc w:val="center"/>
           </w:pPr>
           <w:r>
             <w:rPr>
@@ -610,6 +755,7 @@
           <w:lang w:val="ru-RU"/>
         </w:rPr>
       </w:pPr>
+      <w:bookmarkStart w:id="2" w:name="_Toc16147"/>
       <w:r>
         <w:rPr>
           <w:rFonts w:hint="default"/>
@@ -637,6 +783,7 @@
         </w:rPr>
         <w:t xml:space="preserve"> предметов умного дома.</w:t>
       </w:r>
+      <w:bookmarkEnd w:id="2"/>
     </w:p>
     <w:p>
       <w:pPr>
@@ -1247,6 +1394,7 @@
     <w:p>
       <w:pPr>
         <w:rPr>
+          <w:rFonts w:hint="default"/>
           <w:lang w:val="ru-RU"/>
         </w:rPr>
       </w:pPr>
@@ -1255,6 +1403,26 @@
           <w:lang w:val="ru-RU"/>
         </w:rPr>
         <w:t>Вентилятор</w:t>
+      </w:r>
+      <w:r>
+        <w:rPr>
+          <w:rFonts w:hint="default"/>
+          <w:lang w:val="ru-RU"/>
+        </w:rPr>
+        <w:t>, у</w:t>
+      </w:r>
+      <w:r>
+        <w:rPr>
+          <w:lang w:val="ru-RU"/>
+        </w:rPr>
+        <w:t>влажнитель</w:t>
+      </w:r>
+      <w:r>
+        <w:rPr>
+          <w:rFonts w:hint="default"/>
+          <w:lang w:val="ru-RU"/>
+        </w:rPr>
+        <w:t xml:space="preserve"> воздуха, датчик влажности, поливалка, лампа</w:t>
       </w:r>
     </w:p>
     <w:p>
@@ -1301,29 +1469,13 @@
           </wp:inline>
         </w:drawing>
       </w:r>
-    </w:p>
-    <w:p>
-      <w:pPr>
-        <w:rPr>
-          <w:rFonts w:hint="default"/>
-          <w:lang w:val="ru-RU"/>
-        </w:rPr>
-      </w:pPr>
-      <w:r>
-        <w:rPr>
-          <w:lang w:val="ru-RU"/>
-        </w:rPr>
-        <w:t>Увлажнитель</w:t>
-      </w:r>
-      <w:r>
-        <w:rPr>
-          <w:rFonts w:hint="default"/>
-          <w:lang w:val="ru-RU"/>
-        </w:rPr>
-        <w:t xml:space="preserve"> воздуха</w:t>
-      </w:r>
-    </w:p>
-    <w:p>
+      <w:r>
+        <w:rPr>
+          <w:rFonts w:hint="default"/>
+          <w:lang w:val="ru-RU"/>
+        </w:rPr>
+        <w:t xml:space="preserve"> </w:t>
+      </w:r>
       <w:r>
         <w:drawing>
           <wp:inline distT="0" distB="0" distL="114300" distR="114300">
@@ -1367,29 +1519,13 @@
           </wp:inline>
         </w:drawing>
       </w:r>
-    </w:p>
-    <w:p>
-      <w:pPr>
-        <w:rPr>
-          <w:rFonts w:hint="default"/>
-          <w:lang w:val="ru-RU"/>
-        </w:rPr>
-      </w:pPr>
-      <w:r>
-        <w:rPr>
-          <w:lang w:val="ru-RU"/>
-        </w:rPr>
-        <w:t>Датчик</w:t>
-      </w:r>
-      <w:r>
-        <w:rPr>
-          <w:rFonts w:hint="default"/>
-          <w:lang w:val="ru-RU"/>
-        </w:rPr>
-        <w:t xml:space="preserve"> влажности</w:t>
-      </w:r>
-    </w:p>
-    <w:p>
+      <w:r>
+        <w:rPr>
+          <w:rFonts w:hint="default"/>
+          <w:lang w:val="ru-RU"/>
+        </w:rPr>
+        <w:t xml:space="preserve"> </w:t>
+      </w:r>
       <w:r>
         <w:drawing>
           <wp:inline distT="0" distB="0" distL="114300" distR="114300">
@@ -1433,35 +1569,13 @@
           </wp:inline>
         </w:drawing>
       </w:r>
-    </w:p>
-    <w:p>
-      <w:pPr>
-        <w:rPr>
-          <w:lang w:val="ru-RU"/>
-        </w:rPr>
-      </w:pPr>
-    </w:p>
-    <w:p>
-      <w:pPr>
-        <w:rPr>
-          <w:lang w:val="ru-RU"/>
-        </w:rPr>
-      </w:pPr>
-    </w:p>
-    <w:p>
-      <w:pPr>
-        <w:rPr>
-          <w:lang w:val="ru-RU"/>
-        </w:rPr>
-      </w:pPr>
-      <w:r>
-        <w:rPr>
-          <w:lang w:val="ru-RU"/>
-        </w:rPr>
-        <w:t>Поливалка</w:t>
-      </w:r>
-    </w:p>
-    <w:p>
+      <w:r>
+        <w:rPr>
+          <w:rFonts w:hint="default"/>
+          <w:lang w:val="ru-RU"/>
+        </w:rPr>
+        <w:t xml:space="preserve"> </w:t>
+      </w:r>
       <w:r>
         <w:drawing>
           <wp:inline distT="0" distB="0" distL="114300" distR="114300">
@@ -1505,21 +1619,13 @@
           </wp:inline>
         </w:drawing>
       </w:r>
-    </w:p>
-    <w:p>
-      <w:pPr>
-        <w:rPr>
-          <w:lang w:val="ru-RU"/>
-        </w:rPr>
-      </w:pPr>
-      <w:r>
-        <w:rPr>
-          <w:lang w:val="ru-RU"/>
-        </w:rPr>
-        <w:t>Лампа</w:t>
-      </w:r>
-    </w:p>
-    <w:p>
+      <w:r>
+        <w:rPr>
+          <w:rFonts w:hint="default"/>
+          <w:lang w:val="ru-RU"/>
+        </w:rPr>
+        <w:t xml:space="preserve"> </w:t>
+      </w:r>
       <w:r>
         <w:drawing>
           <wp:inline distT="0" distB="0" distL="114300" distR="114300">
@@ -1575,7 +1681,20 @@
         <w:rPr>
           <w:lang w:val="ru-RU"/>
         </w:rPr>
-        <w:t>Показывает</w:t>
+        <w:t>Устройство</w:t>
+      </w:r>
+      <w:r>
+        <w:rPr>
+          <w:rFonts w:hint="default"/>
+          <w:lang w:val="ru-RU"/>
+        </w:rPr>
+        <w:t xml:space="preserve"> ниже </w:t>
+      </w:r>
+      <w:r>
+        <w:rPr>
+          <w:lang w:val="ru-RU"/>
+        </w:rPr>
+        <w:t>оказывает</w:t>
       </w:r>
       <w:r>
         <w:rPr>
@@ -1661,6 +1780,19 @@
     <w:p>
       <w:pPr>
         <w:rPr>
+          <w:lang w:val="ru-RU"/>
+        </w:rPr>
+      </w:pPr>
+      <w:r>
+        <w:rPr>
+          <w:lang w:val="ru-RU"/>
+        </w:rPr>
+        <w:br w:type="page"/>
+      </w:r>
+    </w:p>
+    <w:p>
+      <w:pPr>
+        <w:rPr>
           <w:rFonts w:hint="default"/>
           <w:lang w:val="ru-RU"/>
         </w:rPr>
@@ -1676,7 +1808,21 @@
           <w:rFonts w:hint="default"/>
           <w:lang w:val="ru-RU"/>
         </w:rPr>
-        <w:t xml:space="preserve"> музыкальный проигрыватель, работает по блютуз.</w:t>
+        <w:t xml:space="preserve"> музыкальный проигрыватель, работает по </w:t>
+      </w:r>
+      <w:r>
+        <w:rPr>
+          <w:rFonts w:hint="default"/>
+          <w:lang w:val="en-US"/>
+        </w:rPr>
+        <w:t>Bluetooth</w:t>
+      </w:r>
+      <w:r>
+        <w:rPr>
+          <w:rFonts w:hint="default"/>
+          <w:lang w:val="ru-RU"/>
+        </w:rPr>
+        <w:t>.</w:t>
       </w:r>
     </w:p>
     <w:p>
@@ -1806,6 +1952,11 @@
       </w:r>
     </w:p>
     <w:p>
+      <w:pPr>
+        <w:rPr>
+          <w:lang w:val="ru-RU"/>
+        </w:rPr>
+      </w:pPr>
       <w:r>
         <w:drawing>
           <wp:inline distT="0" distB="0" distL="114300" distR="114300">
@@ -1853,20 +2004,6 @@
     <w:p>
       <w:pPr>
         <w:rPr>
-          <w:lang w:val="ru-RU"/>
-        </w:rPr>
-      </w:pPr>
-    </w:p>
-    <w:p>
-      <w:pPr>
-        <w:rPr>
-          <w:lang w:val="ru-RU"/>
-        </w:rPr>
-      </w:pPr>
-    </w:p>
-    <w:p>
-      <w:pPr>
-        <w:rPr>
           <w:rFonts w:hint="default"/>
           <w:lang w:val="ru-RU"/>
         </w:rPr>
@@ -1882,7 +2019,7 @@
           <w:rFonts w:hint="default"/>
           <w:lang w:val="ru-RU"/>
         </w:rPr>
-        <w:t xml:space="preserve"> дыма</w:t>
+        <w:t xml:space="preserve"> дыма, сирена, ваттметр, электронный градусник</w:t>
       </w:r>
     </w:p>
     <w:p>
@@ -1929,21 +2066,13 @@
           </wp:inline>
         </w:drawing>
       </w:r>
-    </w:p>
-    <w:p>
-      <w:pPr>
-        <w:rPr>
-          <w:lang w:val="ru-RU"/>
-        </w:rPr>
-      </w:pPr>
-      <w:r>
-        <w:rPr>
-          <w:lang w:val="ru-RU"/>
-        </w:rPr>
-        <w:t>Сирена</w:t>
-      </w:r>
-    </w:p>
-    <w:p>
+      <w:r>
+        <w:rPr>
+          <w:rFonts w:hint="default"/>
+          <w:lang w:val="ru-RU"/>
+        </w:rPr>
+        <w:t xml:space="preserve"> </w:t>
+      </w:r>
       <w:r>
         <w:drawing>
           <wp:inline distT="0" distB="0" distL="114300" distR="114300">
@@ -1987,21 +2116,13 @@
           </wp:inline>
         </w:drawing>
       </w:r>
-    </w:p>
-    <w:p>
-      <w:pPr>
-        <w:rPr>
-          <w:lang w:val="ru-RU"/>
-        </w:rPr>
-      </w:pPr>
-      <w:r>
-        <w:rPr>
-          <w:lang w:val="ru-RU"/>
-        </w:rPr>
-        <w:t>Ваттметр</w:t>
-      </w:r>
-    </w:p>
-    <w:p>
+      <w:r>
+        <w:rPr>
+          <w:rFonts w:hint="default"/>
+          <w:lang w:val="ru-RU"/>
+        </w:rPr>
+        <w:t xml:space="preserve"> </w:t>
+      </w:r>
       <w:r>
         <w:drawing>
           <wp:inline distT="0" distB="0" distL="114300" distR="114300">
@@ -2045,29 +2166,13 @@
           </wp:inline>
         </w:drawing>
       </w:r>
-    </w:p>
-    <w:p>
-      <w:pPr>
-        <w:rPr>
-          <w:rFonts w:hint="default"/>
-          <w:lang w:val="ru-RU"/>
-        </w:rPr>
-      </w:pPr>
-      <w:r>
-        <w:rPr>
-          <w:lang w:val="ru-RU"/>
-        </w:rPr>
-        <w:t>Электронный</w:t>
-      </w:r>
-      <w:r>
-        <w:rPr>
-          <w:rFonts w:hint="default"/>
-          <w:lang w:val="ru-RU"/>
-        </w:rPr>
-        <w:t xml:space="preserve"> градусник</w:t>
-      </w:r>
-    </w:p>
-    <w:p>
+      <w:r>
+        <w:rPr>
+          <w:rFonts w:hint="default"/>
+          <w:lang w:val="ru-RU"/>
+        </w:rPr>
+        <w:t xml:space="preserve"> </w:t>
+      </w:r>
       <w:r>
         <w:drawing>
           <wp:inline distT="0" distB="0" distL="114300" distR="114300">
@@ -2242,6 +2347,21 @@
       <w:pPr>
         <w:rPr>
           <w:rFonts w:hint="default"/>
+          <w:lang w:val="ru-RU"/>
+        </w:rPr>
+      </w:pPr>
+      <w:r>
+        <w:rPr>
+          <w:rFonts w:hint="default"/>
+          <w:lang w:val="ru-RU"/>
+        </w:rPr>
+        <w:br w:type="page"/>
+      </w:r>
+    </w:p>
+    <w:p>
+      <w:pPr>
+        <w:rPr>
+          <w:rFonts w:hint="default"/>
           <w:lang w:val="en-US"/>
         </w:rPr>
       </w:pPr>
@@ -2510,6 +2630,7 @@
           <w:lang w:val="ru-RU"/>
         </w:rPr>
       </w:pPr>
+      <w:bookmarkStart w:id="3" w:name="_Toc6931"/>
       <w:r>
         <w:rPr>
           <w:rFonts w:hint="default"/>
@@ -2517,6 +2638,7 @@
         </w:rPr>
         <w:t>Работа с домашним шлюзом</w:t>
       </w:r>
+      <w:bookmarkEnd w:id="3"/>
     </w:p>
     <w:p>
       <w:pPr>
@@ -2531,6 +2653,12 @@
           <w:lang w:val="ru-RU"/>
         </w:rPr>
         <w:tab/>
+      </w:r>
+      <w:r>
+        <w:rPr>
+          <w:rFonts w:hint="default"/>
+          <w:lang w:val="ru-RU"/>
+        </w:rPr>
         <w:t>Записал параметры домашнего шлюза:</w:t>
       </w:r>
     </w:p>
@@ -2655,13 +2783,27 @@
           <w:rFonts w:hint="default"/>
           <w:lang w:val="ru-RU"/>
         </w:rPr>
-        <w:t xml:space="preserve">Зашел в браузер и ввел </w:t>
+        <w:t xml:space="preserve">Зашел в </w:t>
       </w:r>
       <w:r>
         <w:rPr>
           <w:rFonts w:hint="default"/>
           <w:lang w:val="en-US"/>
         </w:rPr>
+        <w:t xml:space="preserve">Iot monitor </w:t>
+      </w:r>
+      <w:r>
+        <w:rPr>
+          <w:rFonts w:hint="default"/>
+          <w:lang w:val="ru-RU"/>
+        </w:rPr>
+        <w:t xml:space="preserve">и ввел </w:t>
+      </w:r>
+      <w:r>
+        <w:rPr>
+          <w:rFonts w:hint="default"/>
+          <w:lang w:val="en-US"/>
+        </w:rPr>
         <w:t>IP</w:t>
       </w:r>
       <w:r>
@@ -2671,8 +2813,1278 @@
         </w:rPr>
         <w:t xml:space="preserve"> - адрес шлюза. Ввел пароль и логин и вошел в личный кабинет.</w:t>
       </w:r>
-      <w:bookmarkStart w:id="2" w:name="_GoBack"/>
-      <w:bookmarkEnd w:id="2"/>
+    </w:p>
+    <w:p>
+      <w:pPr>
+        <w:jc w:val="center"/>
+      </w:pPr>
+      <w:r>
+        <w:drawing>
+          <wp:inline distT="0" distB="0" distL="114300" distR="114300">
+            <wp:extent cx="5318760" cy="1609090"/>
+            <wp:effectExtent l="0" t="0" r="0" b="6350"/>
+            <wp:docPr id="31" name="Изображение 1"/>
+            <wp:cNvGraphicFramePr>
+              <a:graphicFrameLocks xmlns:a="http://schemas.openxmlformats.org/drawingml/2006/main" noChangeAspect="1"/>
+            </wp:cNvGraphicFramePr>
+            <a:graphic xmlns:a="http://schemas.openxmlformats.org/drawingml/2006/main">
+              <a:graphicData uri="http://schemas.openxmlformats.org/drawingml/2006/picture">
+                <pic:pic xmlns:pic="http://schemas.openxmlformats.org/drawingml/2006/picture">
+                  <pic:nvPicPr>
+                    <pic:cNvPr id="31" name="Изображение 1"/>
+                    <pic:cNvPicPr>
+                      <a:picLocks noChangeAspect="1"/>
+                    </pic:cNvPicPr>
+                  </pic:nvPicPr>
+                  <pic:blipFill>
+                    <a:blip r:embed="rId37"/>
+                    <a:srcRect b="69037"/>
+                    <a:stretch>
+                      <a:fillRect/>
+                    </a:stretch>
+                  </pic:blipFill>
+                  <pic:spPr>
+                    <a:xfrm>
+                      <a:off x="0" y="0"/>
+                      <a:ext cx="5318760" cy="1609090"/>
+                    </a:xfrm>
+                    <a:prstGeom prst="rect">
+                      <a:avLst/>
+                    </a:prstGeom>
+                    <a:noFill/>
+                    <a:ln>
+                      <a:noFill/>
+                    </a:ln>
+                  </pic:spPr>
+                </pic:pic>
+              </a:graphicData>
+            </a:graphic>
+          </wp:inline>
+        </w:drawing>
+      </w:r>
+    </w:p>
+    <w:p>
+      <w:pPr>
+        <w:jc w:val="center"/>
+      </w:pPr>
+      <w:r>
+        <w:drawing>
+          <wp:inline distT="0" distB="0" distL="114300" distR="114300">
+            <wp:extent cx="4244340" cy="3935730"/>
+            <wp:effectExtent l="0" t="0" r="7620" b="11430"/>
+            <wp:docPr id="32" name="Изображение 2"/>
+            <wp:cNvGraphicFramePr>
+              <a:graphicFrameLocks xmlns:a="http://schemas.openxmlformats.org/drawingml/2006/main" noChangeAspect="1"/>
+            </wp:cNvGraphicFramePr>
+            <a:graphic xmlns:a="http://schemas.openxmlformats.org/drawingml/2006/main">
+              <a:graphicData uri="http://schemas.openxmlformats.org/drawingml/2006/picture">
+                <pic:pic xmlns:pic="http://schemas.openxmlformats.org/drawingml/2006/picture">
+                  <pic:nvPicPr>
+                    <pic:cNvPr id="32" name="Изображение 2"/>
+                    <pic:cNvPicPr>
+                      <a:picLocks noChangeAspect="1"/>
+                    </pic:cNvPicPr>
+                  </pic:nvPicPr>
+                  <pic:blipFill>
+                    <a:blip r:embed="rId38"/>
+                    <a:stretch>
+                      <a:fillRect/>
+                    </a:stretch>
+                  </pic:blipFill>
+                  <pic:spPr>
+                    <a:xfrm>
+                      <a:off x="0" y="0"/>
+                      <a:ext cx="4244340" cy="3935730"/>
+                    </a:xfrm>
+                    <a:prstGeom prst="rect">
+                      <a:avLst/>
+                    </a:prstGeom>
+                    <a:noFill/>
+                    <a:ln>
+                      <a:noFill/>
+                    </a:ln>
+                  </pic:spPr>
+                </pic:pic>
+              </a:graphicData>
+            </a:graphic>
+          </wp:inline>
+        </w:drawing>
+      </w:r>
+    </w:p>
+    <w:p>
+      <w:pPr>
+        <w:spacing w:after="225" w:line="240" w:lineRule="auto"/>
+        <w:jc w:val="both"/>
+        <w:outlineLvl w:val="1"/>
+        <w:rPr>
+          <w:rFonts w:ascii="Alice" w:hAnsi="Alice" w:eastAsia="Times New Roman" w:cs="Times New Roman"/>
+          <w:bCs/>
+          <w:color w:val="3F282F"/>
+          <w:sz w:val="28"/>
+          <w:szCs w:val="28"/>
+          <w:lang w:eastAsia="ru-RU"/>
+        </w:rPr>
+      </w:pPr>
+      <w:bookmarkStart w:id="4" w:name="_Toc29847"/>
+      <w:r>
+        <w:rPr>
+          <w:rFonts w:hint="default"/>
+          <w:lang w:val="ru-RU"/>
+        </w:rPr>
+        <w:t xml:space="preserve">Удалил </w:t>
+      </w:r>
+      <w:r>
+        <w:rPr>
+          <w:rFonts w:ascii="Alice" w:hAnsi="Alice" w:eastAsia="Times New Roman" w:cs="Times New Roman"/>
+          <w:bCs/>
+          <w:color w:val="3F282F"/>
+          <w:sz w:val="28"/>
+          <w:szCs w:val="28"/>
+          <w:lang w:eastAsia="ru-RU"/>
+        </w:rPr>
+        <w:t>Полив газона, датчик ветра</w:t>
+      </w:r>
+      <w:r>
+        <w:rPr>
+          <w:rFonts w:hint="default" w:ascii="Alice" w:hAnsi="Alice" w:eastAsia="Times New Roman" w:cs="Times New Roman"/>
+          <w:bCs/>
+          <w:color w:val="3F282F"/>
+          <w:sz w:val="28"/>
+          <w:szCs w:val="28"/>
+          <w:lang w:val="en-US" w:eastAsia="ru-RU"/>
+        </w:rPr>
+        <w:t>, м</w:t>
+      </w:r>
+      <w:r>
+        <w:rPr>
+          <w:rFonts w:ascii="Alice" w:hAnsi="Alice" w:eastAsia="Times New Roman" w:cs="Times New Roman"/>
+          <w:bCs/>
+          <w:color w:val="3F282F"/>
+          <w:sz w:val="28"/>
+          <w:szCs w:val="28"/>
+          <w:lang w:eastAsia="ru-RU"/>
+        </w:rPr>
+        <w:t>онитор движения</w:t>
+      </w:r>
+      <w:r>
+        <w:rPr>
+          <w:rFonts w:hint="default" w:ascii="Alice" w:hAnsi="Alice" w:eastAsia="Times New Roman" w:cs="Times New Roman"/>
+          <w:bCs/>
+          <w:color w:val="3F282F"/>
+          <w:sz w:val="28"/>
+          <w:szCs w:val="28"/>
+          <w:lang w:val="en-US" w:eastAsia="ru-RU"/>
+        </w:rPr>
+        <w:t xml:space="preserve">, </w:t>
+      </w:r>
+      <w:r>
+        <w:rPr>
+          <w:rFonts w:ascii="Alice" w:hAnsi="Alice" w:eastAsia="Times New Roman" w:cs="Times New Roman"/>
+          <w:bCs/>
+          <w:color w:val="3F282F"/>
+          <w:sz w:val="28"/>
+          <w:szCs w:val="28"/>
+          <w:lang w:eastAsia="ru-RU"/>
+        </w:rPr>
+        <w:t>вебкамеру</w:t>
+      </w:r>
+      <w:r>
+        <w:rPr>
+          <w:rFonts w:hint="default" w:ascii="Alice" w:hAnsi="Alice" w:eastAsia="Times New Roman" w:cs="Times New Roman"/>
+          <w:bCs/>
+          <w:color w:val="3F282F"/>
+          <w:sz w:val="28"/>
+          <w:szCs w:val="28"/>
+          <w:lang w:val="en-US" w:eastAsia="ru-RU"/>
+        </w:rPr>
+        <w:t>,</w:t>
+      </w:r>
+      <w:r>
+        <w:rPr>
+          <w:rFonts w:ascii="Alice" w:hAnsi="Alice" w:eastAsia="Times New Roman" w:cs="Times New Roman"/>
+          <w:bCs/>
+          <w:color w:val="3F282F"/>
+          <w:sz w:val="28"/>
+          <w:szCs w:val="28"/>
+          <w:lang w:eastAsia="ru-RU"/>
+        </w:rPr>
+        <w:t xml:space="preserve"> датчик</w:t>
+      </w:r>
+      <w:r>
+        <w:rPr>
+          <w:rFonts w:hint="default" w:ascii="Alice" w:hAnsi="Alice" w:eastAsia="Times New Roman" w:cs="Times New Roman"/>
+          <w:bCs/>
+          <w:color w:val="3F282F"/>
+          <w:sz w:val="28"/>
+          <w:szCs w:val="28"/>
+          <w:lang w:val="en-US" w:eastAsia="ru-RU"/>
+        </w:rPr>
+        <w:t xml:space="preserve"> уровня воды.</w:t>
+      </w:r>
+      <w:bookmarkEnd w:id="4"/>
+    </w:p>
+    <w:p>
+      <w:pPr>
+        <w:jc w:val="both"/>
+        <w:rPr>
+          <w:rFonts w:hint="default"/>
+          <w:lang w:val="ru-RU"/>
+        </w:rPr>
+      </w:pPr>
+    </w:p>
+    <w:p>
+      <w:pPr>
+        <w:jc w:val="center"/>
+      </w:pPr>
+      <w:r>
+        <w:drawing>
+          <wp:inline distT="0" distB="0" distL="114300" distR="114300">
+            <wp:extent cx="5940425" cy="3967480"/>
+            <wp:effectExtent l="0" t="0" r="3175" b="10160"/>
+            <wp:docPr id="34" name="Изображение 4"/>
+            <wp:cNvGraphicFramePr>
+              <a:graphicFrameLocks xmlns:a="http://schemas.openxmlformats.org/drawingml/2006/main" noChangeAspect="1"/>
+            </wp:cNvGraphicFramePr>
+            <a:graphic xmlns:a="http://schemas.openxmlformats.org/drawingml/2006/main">
+              <a:graphicData uri="http://schemas.openxmlformats.org/drawingml/2006/picture">
+                <pic:pic xmlns:pic="http://schemas.openxmlformats.org/drawingml/2006/picture">
+                  <pic:nvPicPr>
+                    <pic:cNvPr id="34" name="Изображение 4"/>
+                    <pic:cNvPicPr>
+                      <a:picLocks noChangeAspect="1"/>
+                    </pic:cNvPicPr>
+                  </pic:nvPicPr>
+                  <pic:blipFill>
+                    <a:blip r:embed="rId39"/>
+                    <a:stretch>
+                      <a:fillRect/>
+                    </a:stretch>
+                  </pic:blipFill>
+                  <pic:spPr>
+                    <a:xfrm>
+                      <a:off x="0" y="0"/>
+                      <a:ext cx="5940425" cy="3967480"/>
+                    </a:xfrm>
+                    <a:prstGeom prst="rect">
+                      <a:avLst/>
+                    </a:prstGeom>
+                    <a:noFill/>
+                    <a:ln>
+                      <a:noFill/>
+                    </a:ln>
+                  </pic:spPr>
+                </pic:pic>
+              </a:graphicData>
+            </a:graphic>
+          </wp:inline>
+        </w:drawing>
+      </w:r>
+    </w:p>
+    <w:p>
+      <w:r>
+        <w:br w:type="page"/>
+      </w:r>
+    </w:p>
+    <w:p>
+      <w:pPr>
+        <w:pStyle w:val="2"/>
+        <w:numPr>
+          <w:ilvl w:val="0"/>
+          <w:numId w:val="1"/>
+        </w:numPr>
+        <w:bidi w:val="0"/>
+        <w:ind w:left="0" w:leftChars="0" w:firstLine="0" w:firstLineChars="0"/>
+        <w:jc w:val="center"/>
+        <w:rPr>
+          <w:rFonts w:hint="default"/>
+          <w:lang w:val="ru-RU"/>
+        </w:rPr>
+      </w:pPr>
+      <w:bookmarkStart w:id="5" w:name="_Toc2799"/>
+      <w:r>
+        <w:rPr>
+          <w:rFonts w:hint="default"/>
+          <w:lang w:val="ru-RU"/>
+        </w:rPr>
+        <w:t>Добавление умных устройств</w:t>
+      </w:r>
+      <w:bookmarkEnd w:id="5"/>
+    </w:p>
+    <w:p>
+      <w:pPr>
+        <w:jc w:val="center"/>
+      </w:pPr>
+      <w:r>
+        <w:drawing>
+          <wp:inline distT="0" distB="0" distL="114300" distR="114300">
+            <wp:extent cx="5939790" cy="4198620"/>
+            <wp:effectExtent l="0" t="0" r="3810" b="7620"/>
+            <wp:docPr id="35" name="Изображение 5"/>
+            <wp:cNvGraphicFramePr>
+              <a:graphicFrameLocks xmlns:a="http://schemas.openxmlformats.org/drawingml/2006/main" noChangeAspect="1"/>
+            </wp:cNvGraphicFramePr>
+            <a:graphic xmlns:a="http://schemas.openxmlformats.org/drawingml/2006/main">
+              <a:graphicData uri="http://schemas.openxmlformats.org/drawingml/2006/picture">
+                <pic:pic xmlns:pic="http://schemas.openxmlformats.org/drawingml/2006/picture">
+                  <pic:nvPicPr>
+                    <pic:cNvPr id="35" name="Изображение 5"/>
+                    <pic:cNvPicPr>
+                      <a:picLocks noChangeAspect="1"/>
+                    </pic:cNvPicPr>
+                  </pic:nvPicPr>
+                  <pic:blipFill>
+                    <a:blip r:embed="rId40"/>
+                    <a:stretch>
+                      <a:fillRect/>
+                    </a:stretch>
+                  </pic:blipFill>
+                  <pic:spPr>
+                    <a:xfrm>
+                      <a:off x="0" y="0"/>
+                      <a:ext cx="5939790" cy="4198620"/>
+                    </a:xfrm>
+                    <a:prstGeom prst="rect">
+                      <a:avLst/>
+                    </a:prstGeom>
+                    <a:noFill/>
+                    <a:ln>
+                      <a:noFill/>
+                    </a:ln>
+                  </pic:spPr>
+                </pic:pic>
+              </a:graphicData>
+            </a:graphic>
+          </wp:inline>
+        </w:drawing>
+      </w:r>
+    </w:p>
+    <w:p>
+      <w:pPr>
+        <w:jc w:val="both"/>
+        <w:rPr>
+          <w:rFonts w:hint="default"/>
+          <w:lang w:val="ru-RU"/>
+        </w:rPr>
+      </w:pPr>
+      <w:r>
+        <w:rPr>
+          <w:rFonts w:hint="default"/>
+          <w:lang w:val="ru-RU"/>
+        </w:rPr>
+        <w:t>Настройки всех добавленных устройств идентичны: они подключены по беспроводной сети.</w:t>
+      </w:r>
+    </w:p>
+    <w:p>
+      <w:pPr>
+        <w:jc w:val="center"/>
+      </w:pPr>
+      <w:r>
+        <w:drawing>
+          <wp:inline distT="0" distB="0" distL="114300" distR="114300">
+            <wp:extent cx="3604260" cy="883920"/>
+            <wp:effectExtent l="0" t="0" r="7620" b="0"/>
+            <wp:docPr id="36" name="Изображение 6"/>
+            <wp:cNvGraphicFramePr>
+              <a:graphicFrameLocks xmlns:a="http://schemas.openxmlformats.org/drawingml/2006/main" noChangeAspect="1"/>
+            </wp:cNvGraphicFramePr>
+            <a:graphic xmlns:a="http://schemas.openxmlformats.org/drawingml/2006/main">
+              <a:graphicData uri="http://schemas.openxmlformats.org/drawingml/2006/picture">
+                <pic:pic xmlns:pic="http://schemas.openxmlformats.org/drawingml/2006/picture">
+                  <pic:nvPicPr>
+                    <pic:cNvPr id="36" name="Изображение 6"/>
+                    <pic:cNvPicPr>
+                      <a:picLocks noChangeAspect="1"/>
+                    </pic:cNvPicPr>
+                  </pic:nvPicPr>
+                  <pic:blipFill>
+                    <a:blip r:embed="rId41"/>
+                    <a:stretch>
+                      <a:fillRect/>
+                    </a:stretch>
+                  </pic:blipFill>
+                  <pic:spPr>
+                    <a:xfrm>
+                      <a:off x="0" y="0"/>
+                      <a:ext cx="3604260" cy="883920"/>
+                    </a:xfrm>
+                    <a:prstGeom prst="rect">
+                      <a:avLst/>
+                    </a:prstGeom>
+                    <a:noFill/>
+                    <a:ln>
+                      <a:noFill/>
+                    </a:ln>
+                  </pic:spPr>
+                </pic:pic>
+              </a:graphicData>
+            </a:graphic>
+          </wp:inline>
+        </w:drawing>
+      </w:r>
+    </w:p>
+    <w:p>
+      <w:pPr>
+        <w:jc w:val="center"/>
+      </w:pPr>
+      <w:r>
+        <w:drawing>
+          <wp:inline distT="0" distB="0" distL="114300" distR="114300">
+            <wp:extent cx="2705100" cy="891540"/>
+            <wp:effectExtent l="0" t="0" r="7620" b="7620"/>
+            <wp:docPr id="38" name="Изображение 8"/>
+            <wp:cNvGraphicFramePr>
+              <a:graphicFrameLocks xmlns:a="http://schemas.openxmlformats.org/drawingml/2006/main" noChangeAspect="1"/>
+            </wp:cNvGraphicFramePr>
+            <a:graphic xmlns:a="http://schemas.openxmlformats.org/drawingml/2006/main">
+              <a:graphicData uri="http://schemas.openxmlformats.org/drawingml/2006/picture">
+                <pic:pic xmlns:pic="http://schemas.openxmlformats.org/drawingml/2006/picture">
+                  <pic:nvPicPr>
+                    <pic:cNvPr id="38" name="Изображение 8"/>
+                    <pic:cNvPicPr>
+                      <a:picLocks noChangeAspect="1"/>
+                    </pic:cNvPicPr>
+                  </pic:nvPicPr>
+                  <pic:blipFill>
+                    <a:blip r:embed="rId42"/>
+                    <a:stretch>
+                      <a:fillRect/>
+                    </a:stretch>
+                  </pic:blipFill>
+                  <pic:spPr>
+                    <a:xfrm>
+                      <a:off x="0" y="0"/>
+                      <a:ext cx="2705100" cy="891540"/>
+                    </a:xfrm>
+                    <a:prstGeom prst="rect">
+                      <a:avLst/>
+                    </a:prstGeom>
+                    <a:noFill/>
+                    <a:ln>
+                      <a:noFill/>
+                    </a:ln>
+                  </pic:spPr>
+                </pic:pic>
+              </a:graphicData>
+            </a:graphic>
+          </wp:inline>
+        </w:drawing>
+      </w:r>
+    </w:p>
+    <w:p>
+      <w:pPr>
+        <w:jc w:val="both"/>
+        <w:rPr>
+          <w:rFonts w:hint="default"/>
+          <w:lang w:val="ru-RU"/>
+        </w:rPr>
+      </w:pPr>
+      <w:r>
+        <w:rPr>
+          <w:lang w:val="ru-RU"/>
+        </w:rPr>
+        <w:t>Пока</w:t>
+      </w:r>
+      <w:r>
+        <w:rPr>
+          <w:rFonts w:hint="default"/>
+          <w:lang w:val="ru-RU"/>
+        </w:rPr>
+        <w:t xml:space="preserve"> что все устройства отключены.</w:t>
+      </w:r>
+    </w:p>
+    <w:p>
+      <w:pPr>
+        <w:jc w:val="center"/>
+      </w:pPr>
+      <w:r>
+        <w:drawing>
+          <wp:inline distT="0" distB="0" distL="114300" distR="114300">
+            <wp:extent cx="5143500" cy="2202180"/>
+            <wp:effectExtent l="0" t="0" r="7620" b="7620"/>
+            <wp:docPr id="37" name="Изображение 7"/>
+            <wp:cNvGraphicFramePr>
+              <a:graphicFrameLocks xmlns:a="http://schemas.openxmlformats.org/drawingml/2006/main" noChangeAspect="1"/>
+            </wp:cNvGraphicFramePr>
+            <a:graphic xmlns:a="http://schemas.openxmlformats.org/drawingml/2006/main">
+              <a:graphicData uri="http://schemas.openxmlformats.org/drawingml/2006/picture">
+                <pic:pic xmlns:pic="http://schemas.openxmlformats.org/drawingml/2006/picture">
+                  <pic:nvPicPr>
+                    <pic:cNvPr id="37" name="Изображение 7"/>
+                    <pic:cNvPicPr>
+                      <a:picLocks noChangeAspect="1"/>
+                    </pic:cNvPicPr>
+                  </pic:nvPicPr>
+                  <pic:blipFill>
+                    <a:blip r:embed="rId43"/>
+                    <a:stretch>
+                      <a:fillRect/>
+                    </a:stretch>
+                  </pic:blipFill>
+                  <pic:spPr>
+                    <a:xfrm>
+                      <a:off x="0" y="0"/>
+                      <a:ext cx="5143500" cy="2202180"/>
+                    </a:xfrm>
+                    <a:prstGeom prst="rect">
+                      <a:avLst/>
+                    </a:prstGeom>
+                    <a:noFill/>
+                    <a:ln>
+                      <a:noFill/>
+                    </a:ln>
+                  </pic:spPr>
+                </pic:pic>
+              </a:graphicData>
+            </a:graphic>
+          </wp:inline>
+        </w:drawing>
+      </w:r>
+    </w:p>
+    <w:p>
+      <w:pPr>
+        <w:jc w:val="both"/>
+        <w:rPr>
+          <w:rFonts w:hint="default"/>
+          <w:lang w:val="ru-RU"/>
+        </w:rPr>
+      </w:pPr>
+      <w:r>
+        <w:rPr>
+          <w:lang w:val="ru-RU"/>
+        </w:rPr>
+        <w:t>Включаем</w:t>
+      </w:r>
+      <w:r>
+        <w:rPr>
+          <w:rFonts w:hint="default"/>
+          <w:lang w:val="ru-RU"/>
+        </w:rPr>
+        <w:t xml:space="preserve"> их и видим работу.</w:t>
+      </w:r>
+    </w:p>
+    <w:p>
+      <w:pPr>
+        <w:jc w:val="center"/>
+      </w:pPr>
+      <w:r>
+        <w:drawing>
+          <wp:inline distT="0" distB="0" distL="114300" distR="114300">
+            <wp:extent cx="5303520" cy="4069080"/>
+            <wp:effectExtent l="0" t="0" r="0" b="0"/>
+            <wp:docPr id="39" name="Изображение 9"/>
+            <wp:cNvGraphicFramePr>
+              <a:graphicFrameLocks xmlns:a="http://schemas.openxmlformats.org/drawingml/2006/main" noChangeAspect="1"/>
+            </wp:cNvGraphicFramePr>
+            <a:graphic xmlns:a="http://schemas.openxmlformats.org/drawingml/2006/main">
+              <a:graphicData uri="http://schemas.openxmlformats.org/drawingml/2006/picture">
+                <pic:pic xmlns:pic="http://schemas.openxmlformats.org/drawingml/2006/picture">
+                  <pic:nvPicPr>
+                    <pic:cNvPr id="39" name="Изображение 9"/>
+                    <pic:cNvPicPr>
+                      <a:picLocks noChangeAspect="1"/>
+                    </pic:cNvPicPr>
+                  </pic:nvPicPr>
+                  <pic:blipFill>
+                    <a:blip r:embed="rId44"/>
+                    <a:stretch>
+                      <a:fillRect/>
+                    </a:stretch>
+                  </pic:blipFill>
+                  <pic:spPr>
+                    <a:xfrm>
+                      <a:off x="0" y="0"/>
+                      <a:ext cx="5303520" cy="4069080"/>
+                    </a:xfrm>
+                    <a:prstGeom prst="rect">
+                      <a:avLst/>
+                    </a:prstGeom>
+                    <a:noFill/>
+                    <a:ln>
+                      <a:noFill/>
+                    </a:ln>
+                  </pic:spPr>
+                </pic:pic>
+              </a:graphicData>
+            </a:graphic>
+          </wp:inline>
+        </w:drawing>
+      </w:r>
+    </w:p>
+    <w:p>
+      <w:pPr>
+        <w:jc w:val="both"/>
+      </w:pPr>
+    </w:p>
+    <w:p>
+      <w:pPr>
+        <w:spacing w:after="0" w:line="240" w:lineRule="auto"/>
+        <w:jc w:val="both"/>
+        <w:rPr>
+          <w:rFonts w:ascii="Alice" w:hAnsi="Alice" w:eastAsia="Times New Roman" w:cs="Times New Roman"/>
+          <w:color w:val="000000"/>
+          <w:sz w:val="30"/>
+          <w:szCs w:val="30"/>
+          <w:lang w:eastAsia="ru-RU"/>
+        </w:rPr>
+      </w:pPr>
+      <w:r>
+        <w:rPr>
+          <w:rFonts w:ascii="Alice" w:hAnsi="Alice" w:eastAsia="Times New Roman" w:cs="Times New Roman"/>
+          <w:color w:val="000000"/>
+          <w:sz w:val="30"/>
+          <w:szCs w:val="30"/>
+          <w:lang w:eastAsia="ru-RU"/>
+        </w:rPr>
+        <w:t>Контрольные вопросы:</w:t>
+      </w:r>
+    </w:p>
+    <w:p>
+      <w:pPr>
+        <w:pStyle w:val="30"/>
+        <w:numPr>
+          <w:ilvl w:val="0"/>
+          <w:numId w:val="2"/>
+        </w:numPr>
+        <w:spacing w:after="0" w:line="240" w:lineRule="auto"/>
+        <w:jc w:val="both"/>
+        <w:rPr>
+          <w:rFonts w:ascii="Alice" w:hAnsi="Alice" w:eastAsia="Times New Roman" w:cs="Times New Roman"/>
+          <w:b/>
+          <w:bCs/>
+          <w:color w:val="000000"/>
+          <w:sz w:val="30"/>
+          <w:szCs w:val="30"/>
+          <w:lang w:eastAsia="ru-RU"/>
+        </w:rPr>
+      </w:pPr>
+      <w:r>
+        <w:rPr>
+          <w:rFonts w:ascii="Alice" w:hAnsi="Alice" w:eastAsia="Times New Roman" w:cs="Times New Roman"/>
+          <w:b/>
+          <w:bCs/>
+          <w:color w:val="000000"/>
+          <w:sz w:val="30"/>
+          <w:szCs w:val="30"/>
+          <w:lang w:eastAsia="ru-RU"/>
+        </w:rPr>
+        <w:t>Что такое широковещательные петли</w:t>
+      </w:r>
+      <w:r>
+        <w:rPr>
+          <w:rFonts w:ascii="Alice" w:hAnsi="Alice" w:eastAsia="Times New Roman" w:cs="Times New Roman"/>
+          <w:b/>
+          <w:bCs/>
+          <w:color w:val="000000"/>
+          <w:sz w:val="30"/>
+          <w:szCs w:val="30"/>
+          <w:lang w:val="en-US" w:eastAsia="ru-RU"/>
+        </w:rPr>
+        <w:t>?</w:t>
+      </w:r>
+    </w:p>
+    <w:p>
+      <w:pPr>
+        <w:pStyle w:val="30"/>
+        <w:numPr>
+          <w:ilvl w:val="0"/>
+          <w:numId w:val="0"/>
+        </w:numPr>
+        <w:spacing w:after="0" w:line="240" w:lineRule="auto"/>
+        <w:ind w:left="360" w:leftChars="0"/>
+        <w:jc w:val="both"/>
+        <w:rPr>
+          <w:rFonts w:hint="default" w:ascii="Alice" w:hAnsi="Alice" w:eastAsia="Times New Roman" w:cs="Times New Roman"/>
+          <w:color w:val="000000"/>
+          <w:sz w:val="30"/>
+          <w:szCs w:val="30"/>
+          <w:lang w:val="en-US" w:eastAsia="ru-RU"/>
+        </w:rPr>
+      </w:pPr>
+      <w:r>
+        <w:rPr>
+          <w:rFonts w:ascii="Alice" w:hAnsi="Alice" w:eastAsia="Times New Roman" w:cs="Times New Roman"/>
+          <w:color w:val="000000"/>
+          <w:sz w:val="30"/>
+          <w:szCs w:val="30"/>
+          <w:lang w:val="en-US" w:eastAsia="ru-RU"/>
+        </w:rPr>
+        <w:t>Широковещательные</w:t>
+      </w:r>
+      <w:r>
+        <w:rPr>
+          <w:rFonts w:hint="default" w:ascii="Alice" w:hAnsi="Alice" w:eastAsia="Times New Roman" w:cs="Times New Roman"/>
+          <w:color w:val="000000"/>
+          <w:sz w:val="30"/>
+          <w:szCs w:val="30"/>
+          <w:lang w:val="en-US" w:eastAsia="ru-RU"/>
+        </w:rPr>
+        <w:t xml:space="preserve"> петли - бесконечный цикл пересылки сообщений в случае, если существует избыточная связь. Например, две связи между двумя коммутаторами.</w:t>
+      </w:r>
+    </w:p>
+    <w:p>
+      <w:pPr>
+        <w:pStyle w:val="30"/>
+        <w:numPr>
+          <w:ilvl w:val="0"/>
+          <w:numId w:val="2"/>
+        </w:numPr>
+        <w:spacing w:after="0" w:line="240" w:lineRule="auto"/>
+        <w:jc w:val="both"/>
+        <w:rPr>
+          <w:rFonts w:ascii="Alice" w:hAnsi="Alice" w:eastAsia="Times New Roman" w:cs="Times New Roman"/>
+          <w:b/>
+          <w:bCs/>
+          <w:color w:val="000000"/>
+          <w:sz w:val="30"/>
+          <w:szCs w:val="30"/>
+          <w:lang w:eastAsia="ru-RU"/>
+        </w:rPr>
+      </w:pPr>
+      <w:r>
+        <w:rPr>
+          <w:rFonts w:hint="eastAsia" w:ascii="Alice" w:hAnsi="Alice" w:eastAsia="Times New Roman" w:cs="Times New Roman"/>
+          <w:b/>
+          <w:bCs/>
+          <w:color w:val="000000"/>
+          <w:sz w:val="30"/>
+          <w:szCs w:val="30"/>
+          <w:lang w:eastAsia="ru-RU"/>
+        </w:rPr>
+        <w:t>Ч</w:t>
+      </w:r>
+      <w:r>
+        <w:rPr>
+          <w:rFonts w:ascii="Alice" w:hAnsi="Alice" w:eastAsia="Times New Roman" w:cs="Times New Roman"/>
+          <w:b/>
+          <w:bCs/>
+          <w:color w:val="000000"/>
+          <w:sz w:val="30"/>
+          <w:szCs w:val="30"/>
+          <w:lang w:eastAsia="ru-RU"/>
+        </w:rPr>
+        <w:t>то такое множественные копии фреймов?</w:t>
+      </w:r>
+    </w:p>
+    <w:p>
+      <w:pPr>
+        <w:pStyle w:val="30"/>
+        <w:numPr>
+          <w:ilvl w:val="0"/>
+          <w:numId w:val="0"/>
+        </w:numPr>
+        <w:spacing w:after="0" w:line="240" w:lineRule="auto"/>
+        <w:ind w:left="360" w:leftChars="0"/>
+        <w:jc w:val="both"/>
+        <w:rPr>
+          <w:rFonts w:hint="default" w:ascii="Alice" w:hAnsi="Alice" w:eastAsia="Times New Roman" w:cs="Times New Roman"/>
+          <w:b w:val="0"/>
+          <w:bCs w:val="0"/>
+          <w:color w:val="000000"/>
+          <w:sz w:val="30"/>
+          <w:szCs w:val="30"/>
+          <w:lang w:val="en-US" w:eastAsia="ru-RU"/>
+        </w:rPr>
+      </w:pPr>
+      <w:r>
+        <w:rPr>
+          <w:rFonts w:ascii="Alice" w:hAnsi="Alice" w:eastAsia="Times New Roman" w:cs="Times New Roman"/>
+          <w:b w:val="0"/>
+          <w:bCs w:val="0"/>
+          <w:color w:val="000000"/>
+          <w:sz w:val="30"/>
+          <w:szCs w:val="30"/>
+          <w:lang w:eastAsia="ru-RU"/>
+        </w:rPr>
+        <w:t>Это</w:t>
+      </w:r>
+      <w:r>
+        <w:rPr>
+          <w:rFonts w:hint="default" w:ascii="Alice" w:hAnsi="Alice" w:eastAsia="Times New Roman" w:cs="Times New Roman"/>
+          <w:b w:val="0"/>
+          <w:bCs w:val="0"/>
+          <w:color w:val="000000"/>
+          <w:sz w:val="30"/>
+          <w:szCs w:val="30"/>
+          <w:lang w:val="en-US" w:eastAsia="ru-RU"/>
+        </w:rPr>
+        <w:t xml:space="preserve"> продублированные фреймы, отправленные в широковещательной ссылке.</w:t>
+      </w:r>
+    </w:p>
+    <w:p>
+      <w:pPr>
+        <w:pStyle w:val="30"/>
+        <w:numPr>
+          <w:ilvl w:val="0"/>
+          <w:numId w:val="0"/>
+        </w:numPr>
+        <w:spacing w:after="0" w:line="240" w:lineRule="auto"/>
+        <w:ind w:left="360" w:leftChars="0"/>
+        <w:jc w:val="both"/>
+        <w:rPr>
+          <w:rFonts w:hint="default" w:ascii="Alice" w:hAnsi="Alice" w:eastAsia="Times New Roman" w:cs="Times New Roman"/>
+          <w:b w:val="0"/>
+          <w:bCs w:val="0"/>
+          <w:color w:val="000000"/>
+          <w:sz w:val="30"/>
+          <w:szCs w:val="30"/>
+          <w:lang w:val="en-US" w:eastAsia="ru-RU"/>
+        </w:rPr>
+      </w:pPr>
+    </w:p>
+    <w:p>
+      <w:pPr>
+        <w:pStyle w:val="30"/>
+        <w:numPr>
+          <w:ilvl w:val="0"/>
+          <w:numId w:val="2"/>
+        </w:numPr>
+        <w:spacing w:after="0" w:line="240" w:lineRule="auto"/>
+        <w:jc w:val="both"/>
+        <w:rPr>
+          <w:rFonts w:ascii="Alice" w:hAnsi="Alice" w:eastAsia="Times New Roman" w:cs="Times New Roman"/>
+          <w:b/>
+          <w:bCs/>
+          <w:color w:val="000000"/>
+          <w:sz w:val="30"/>
+          <w:szCs w:val="30"/>
+          <w:lang w:eastAsia="ru-RU"/>
+        </w:rPr>
+      </w:pPr>
+      <w:r>
+        <w:rPr>
+          <w:rFonts w:ascii="Alice" w:hAnsi="Alice" w:eastAsia="Times New Roman" w:cs="Times New Roman"/>
+          <w:b/>
+          <w:bCs/>
+          <w:color w:val="000000"/>
+          <w:sz w:val="30"/>
+          <w:szCs w:val="30"/>
+          <w:lang w:eastAsia="ru-RU"/>
+        </w:rPr>
+        <w:t>Какие бывают</w:t>
+      </w:r>
+      <w:r>
+        <w:rPr>
+          <w:rFonts w:hint="default" w:ascii="Alice" w:hAnsi="Alice" w:eastAsia="Times New Roman" w:cs="Times New Roman"/>
+          <w:b/>
+          <w:bCs/>
+          <w:color w:val="000000"/>
+          <w:sz w:val="30"/>
+          <w:szCs w:val="30"/>
+          <w:lang w:val="en-US" w:eastAsia="ru-RU"/>
+        </w:rPr>
+        <w:t xml:space="preserve"> уровни коммутации</w:t>
+      </w:r>
+    </w:p>
+    <w:p>
+      <w:pPr>
+        <w:pStyle w:val="30"/>
+        <w:numPr>
+          <w:ilvl w:val="0"/>
+          <w:numId w:val="0"/>
+        </w:numPr>
+        <w:spacing w:after="0" w:line="240" w:lineRule="auto"/>
+        <w:ind w:left="360" w:leftChars="0"/>
+        <w:jc w:val="both"/>
+        <w:rPr>
+          <w:rFonts w:hint="default" w:ascii="Alice" w:hAnsi="Alice" w:eastAsia="Times New Roman" w:cs="Times New Roman"/>
+          <w:b w:val="0"/>
+          <w:bCs w:val="0"/>
+          <w:color w:val="000000"/>
+          <w:sz w:val="30"/>
+          <w:szCs w:val="30"/>
+          <w:lang w:val="en-US" w:eastAsia="ru-RU"/>
+        </w:rPr>
+      </w:pPr>
+      <w:r>
+        <w:rPr>
+          <w:rFonts w:hint="default" w:ascii="Alice" w:hAnsi="Alice" w:eastAsia="Times New Roman" w:cs="Times New Roman"/>
+          <w:b w:val="0"/>
+          <w:bCs w:val="0"/>
+          <w:color w:val="000000"/>
+          <w:sz w:val="30"/>
+          <w:szCs w:val="30"/>
+          <w:lang w:val="en-US" w:eastAsia="ru-RU"/>
+        </w:rPr>
+        <w:t>Уровни коммутации позволяют сформировать структурированную и масштабируемую сеть.</w:t>
+      </w:r>
+    </w:p>
+    <w:p>
+      <w:pPr>
+        <w:pStyle w:val="30"/>
+        <w:numPr>
+          <w:ilvl w:val="0"/>
+          <w:numId w:val="0"/>
+        </w:numPr>
+        <w:spacing w:after="0" w:line="240" w:lineRule="auto"/>
+        <w:ind w:left="360" w:leftChars="0"/>
+        <w:jc w:val="both"/>
+        <w:rPr>
+          <w:rFonts w:hint="default" w:ascii="Alice" w:hAnsi="Alice" w:eastAsia="Times New Roman" w:cs="Times New Roman"/>
+          <w:b w:val="0"/>
+          <w:bCs w:val="0"/>
+          <w:color w:val="000000"/>
+          <w:sz w:val="30"/>
+          <w:szCs w:val="30"/>
+          <w:lang w:val="en-US" w:eastAsia="ru-RU"/>
+        </w:rPr>
+      </w:pPr>
+      <w:r>
+        <w:rPr>
+          <w:rFonts w:hint="default" w:ascii="Alice" w:hAnsi="Alice" w:eastAsia="Times New Roman" w:cs="Times New Roman"/>
+          <w:b w:val="0"/>
+          <w:bCs w:val="0"/>
+          <w:color w:val="000000"/>
+          <w:sz w:val="30"/>
+          <w:szCs w:val="30"/>
+          <w:lang w:val="en-US" w:eastAsia="ru-RU"/>
+        </w:rPr>
+        <w:t>1: Уровень ядра - коммутатор на данном уровне функционирует в качестве коммутатора для доступа к локальной сети.</w:t>
+      </w:r>
+    </w:p>
+    <w:p>
+      <w:pPr>
+        <w:pStyle w:val="30"/>
+        <w:numPr>
+          <w:ilvl w:val="0"/>
+          <w:numId w:val="0"/>
+        </w:numPr>
+        <w:spacing w:after="0" w:line="240" w:lineRule="auto"/>
+        <w:ind w:left="360" w:leftChars="0"/>
+        <w:jc w:val="both"/>
+        <w:rPr>
+          <w:rFonts w:hint="default" w:ascii="Alice" w:hAnsi="Alice" w:eastAsia="Times New Roman" w:cs="Times New Roman"/>
+          <w:b w:val="0"/>
+          <w:bCs w:val="0"/>
+          <w:color w:val="000000"/>
+          <w:sz w:val="30"/>
+          <w:szCs w:val="30"/>
+          <w:lang w:val="en-US" w:eastAsia="ru-RU"/>
+        </w:rPr>
+      </w:pPr>
+      <w:r>
+        <w:rPr>
+          <w:rFonts w:hint="default" w:ascii="Alice" w:hAnsi="Alice" w:eastAsia="Times New Roman" w:cs="Times New Roman"/>
+          <w:b w:val="0"/>
+          <w:bCs w:val="0"/>
+          <w:color w:val="000000"/>
+          <w:sz w:val="30"/>
+          <w:szCs w:val="30"/>
+          <w:lang w:val="en-US" w:eastAsia="ru-RU"/>
+        </w:rPr>
+        <w:t>2: Уровень распределения - перенаправляет трафик от уровня доступа на уровень ядра, определяя права доступа рабочей группы.</w:t>
+      </w:r>
+    </w:p>
+    <w:p>
+      <w:pPr>
+        <w:pStyle w:val="30"/>
+        <w:numPr>
+          <w:ilvl w:val="0"/>
+          <w:numId w:val="0"/>
+        </w:numPr>
+        <w:spacing w:after="0" w:line="240" w:lineRule="auto"/>
+        <w:ind w:left="360" w:leftChars="0"/>
+        <w:jc w:val="both"/>
+        <w:rPr>
+          <w:rFonts w:hint="default" w:ascii="Alice" w:hAnsi="Alice" w:eastAsia="Times New Roman" w:cs="Times New Roman"/>
+          <w:b w:val="0"/>
+          <w:bCs w:val="0"/>
+          <w:color w:val="000000"/>
+          <w:sz w:val="30"/>
+          <w:szCs w:val="30"/>
+          <w:lang w:val="en-US" w:eastAsia="ru-RU"/>
+        </w:rPr>
+      </w:pPr>
+      <w:r>
+        <w:rPr>
+          <w:rFonts w:hint="default" w:ascii="Alice" w:hAnsi="Alice" w:eastAsia="Times New Roman" w:cs="Times New Roman"/>
+          <w:b w:val="0"/>
+          <w:bCs w:val="0"/>
+          <w:color w:val="000000"/>
+          <w:sz w:val="30"/>
+          <w:szCs w:val="30"/>
+          <w:lang w:val="en-US" w:eastAsia="ru-RU"/>
+        </w:rPr>
+        <w:t>3: Уровень доступа - коммутаторы на данном уровне напрямую взаимодействуют с конечными устройствами.</w:t>
+      </w:r>
+    </w:p>
+    <w:p>
+      <w:pPr>
+        <w:pStyle w:val="30"/>
+        <w:numPr>
+          <w:ilvl w:val="0"/>
+          <w:numId w:val="2"/>
+        </w:numPr>
+        <w:spacing w:after="0" w:line="240" w:lineRule="auto"/>
+        <w:jc w:val="both"/>
+        <w:rPr>
+          <w:rFonts w:ascii="Alice" w:hAnsi="Alice" w:eastAsia="Times New Roman" w:cs="Times New Roman"/>
+          <w:b/>
+          <w:bCs/>
+          <w:color w:val="000000"/>
+          <w:sz w:val="30"/>
+          <w:szCs w:val="30"/>
+          <w:lang w:eastAsia="ru-RU"/>
+        </w:rPr>
+      </w:pPr>
+      <w:r>
+        <w:rPr>
+          <w:rFonts w:ascii="Alice" w:hAnsi="Alice" w:eastAsia="Times New Roman" w:cs="Times New Roman"/>
+          <w:b/>
+          <w:bCs/>
+          <w:color w:val="000000"/>
+          <w:sz w:val="30"/>
+          <w:szCs w:val="30"/>
+          <w:lang w:eastAsia="ru-RU"/>
+        </w:rPr>
+        <w:t>Назначение стоимости порта.</w:t>
+      </w:r>
+    </w:p>
+    <w:p>
+      <w:pPr>
+        <w:pStyle w:val="30"/>
+        <w:numPr>
+          <w:ilvl w:val="0"/>
+          <w:numId w:val="0"/>
+        </w:numPr>
+        <w:spacing w:after="0" w:line="240" w:lineRule="auto"/>
+        <w:ind w:left="360" w:leftChars="0"/>
+        <w:jc w:val="both"/>
+        <w:rPr>
+          <w:rFonts w:hint="default" w:ascii="Alice" w:hAnsi="Alice" w:eastAsia="Times New Roman" w:cs="Times New Roman"/>
+          <w:b w:val="0"/>
+          <w:bCs w:val="0"/>
+          <w:color w:val="000000"/>
+          <w:sz w:val="30"/>
+          <w:szCs w:val="30"/>
+          <w:lang w:val="en-US" w:eastAsia="ru-RU"/>
+        </w:rPr>
+      </w:pPr>
+      <w:r>
+        <w:rPr>
+          <w:rFonts w:hint="default" w:ascii="Alice" w:hAnsi="Alice" w:eastAsia="Times New Roman" w:cs="Times New Roman"/>
+          <w:b w:val="0"/>
+          <w:bCs w:val="0"/>
+          <w:color w:val="000000"/>
+          <w:sz w:val="30"/>
+          <w:szCs w:val="30"/>
+          <w:lang w:val="ru-RU" w:eastAsia="ru-RU"/>
+        </w:rPr>
+        <w:t>Стоимость</w:t>
+      </w:r>
+      <w:r>
+        <w:rPr>
+          <w:rFonts w:hint="default" w:ascii="Alice" w:hAnsi="Alice" w:eastAsia="Times New Roman" w:cs="Times New Roman"/>
+          <w:b w:val="0"/>
+          <w:bCs w:val="0"/>
+          <w:color w:val="000000"/>
+          <w:sz w:val="30"/>
+          <w:szCs w:val="30"/>
+          <w:lang w:val="en-US" w:eastAsia="ru-RU"/>
+        </w:rPr>
+        <w:t xml:space="preserve"> порта определяется при назначении DP </w:t>
+      </w:r>
+      <w:r>
+        <w:rPr>
+          <w:rFonts w:hint="default" w:ascii="Alice" w:hAnsi="Alice" w:eastAsia="Times New Roman" w:cs="Times New Roman"/>
+          <w:b w:val="0"/>
+          <w:bCs w:val="0"/>
+          <w:color w:val="000000"/>
+          <w:sz w:val="30"/>
+          <w:szCs w:val="30"/>
+          <w:lang w:val="ru-RU" w:eastAsia="ru-RU"/>
+        </w:rPr>
+        <w:t>и</w:t>
+      </w:r>
+      <w:r>
+        <w:rPr>
+          <w:rFonts w:hint="default" w:ascii="Alice" w:hAnsi="Alice" w:eastAsia="Times New Roman" w:cs="Times New Roman"/>
+          <w:b w:val="0"/>
+          <w:bCs w:val="0"/>
+          <w:color w:val="000000"/>
+          <w:sz w:val="30"/>
+          <w:szCs w:val="30"/>
+          <w:lang w:val="en-US" w:eastAsia="ru-RU"/>
+        </w:rPr>
+        <w:t xml:space="preserve"> RP. Наименьший путь имеет наименьшую стоимость. Разная скорость передачи данных имеет разную стоимость. 100 мб/сек - 19.</w:t>
+      </w:r>
+    </w:p>
+    <w:p>
+      <w:pPr>
+        <w:pStyle w:val="30"/>
+        <w:numPr>
+          <w:ilvl w:val="0"/>
+          <w:numId w:val="2"/>
+        </w:numPr>
+        <w:spacing w:after="0" w:line="240" w:lineRule="auto"/>
+        <w:jc w:val="both"/>
+        <w:rPr>
+          <w:rFonts w:ascii="Alice" w:hAnsi="Alice" w:eastAsia="Times New Roman" w:cs="Times New Roman"/>
+          <w:b/>
+          <w:bCs/>
+          <w:color w:val="000000"/>
+          <w:sz w:val="30"/>
+          <w:szCs w:val="30"/>
+          <w:lang w:eastAsia="ru-RU"/>
+        </w:rPr>
+      </w:pPr>
+      <w:r>
+        <w:rPr>
+          <w:rFonts w:ascii="Alice" w:hAnsi="Alice" w:eastAsia="Times New Roman" w:cs="Times New Roman"/>
+          <w:b/>
+          <w:bCs/>
+          <w:color w:val="000000"/>
+          <w:sz w:val="30"/>
+          <w:szCs w:val="30"/>
+          <w:lang w:eastAsia="ru-RU"/>
+        </w:rPr>
+        <w:t>Назначение приоритета порта.</w:t>
+      </w:r>
+    </w:p>
+    <w:p>
+      <w:pPr>
+        <w:pStyle w:val="30"/>
+        <w:numPr>
+          <w:ilvl w:val="0"/>
+          <w:numId w:val="0"/>
+        </w:numPr>
+        <w:spacing w:after="0" w:line="240" w:lineRule="auto"/>
+        <w:ind w:left="360" w:leftChars="0"/>
+        <w:jc w:val="both"/>
+        <w:rPr>
+          <w:rFonts w:hint="default" w:ascii="Alice" w:hAnsi="Alice" w:eastAsia="Times New Roman" w:cs="Times New Roman"/>
+          <w:b w:val="0"/>
+          <w:bCs w:val="0"/>
+          <w:color w:val="000000"/>
+          <w:sz w:val="30"/>
+          <w:szCs w:val="30"/>
+          <w:lang w:val="en-US" w:eastAsia="ru-RU"/>
+        </w:rPr>
+      </w:pPr>
+      <w:r>
+        <w:rPr>
+          <w:rFonts w:ascii="Alice" w:hAnsi="Alice" w:eastAsia="Times New Roman" w:cs="Times New Roman"/>
+          <w:b w:val="0"/>
+          <w:bCs w:val="0"/>
+          <w:color w:val="000000"/>
+          <w:sz w:val="30"/>
+          <w:szCs w:val="30"/>
+          <w:lang w:eastAsia="ru-RU"/>
+        </w:rPr>
+        <w:t>Приоритетный</w:t>
+      </w:r>
+      <w:r>
+        <w:rPr>
+          <w:rFonts w:hint="default" w:ascii="Alice" w:hAnsi="Alice" w:eastAsia="Times New Roman" w:cs="Times New Roman"/>
+          <w:b w:val="0"/>
+          <w:bCs w:val="0"/>
+          <w:color w:val="000000"/>
+          <w:sz w:val="30"/>
+          <w:szCs w:val="30"/>
+          <w:lang w:val="en-US" w:eastAsia="ru-RU"/>
+        </w:rPr>
+        <w:t xml:space="preserve"> порт определяется наименьшей стоимостью порта. Если стоимости одинаковы, определяется по номеру порта.</w:t>
+      </w:r>
+    </w:p>
+    <w:p>
+      <w:pPr>
+        <w:pStyle w:val="30"/>
+        <w:numPr>
+          <w:ilvl w:val="0"/>
+          <w:numId w:val="0"/>
+        </w:numPr>
+        <w:spacing w:after="0" w:line="240" w:lineRule="auto"/>
+        <w:ind w:left="360" w:leftChars="0"/>
+        <w:jc w:val="both"/>
+        <w:rPr>
+          <w:rFonts w:hint="default" w:ascii="Alice" w:hAnsi="Alice" w:eastAsia="Times New Roman" w:cs="Times New Roman"/>
+          <w:b w:val="0"/>
+          <w:bCs w:val="0"/>
+          <w:color w:val="000000"/>
+          <w:sz w:val="30"/>
+          <w:szCs w:val="30"/>
+          <w:lang w:val="en-US" w:eastAsia="ru-RU"/>
+        </w:rPr>
+      </w:pPr>
+      <w:r>
+        <w:rPr>
+          <w:rFonts w:hint="default" w:ascii="Alice" w:hAnsi="Alice" w:eastAsia="Times New Roman" w:cs="Times New Roman"/>
+          <w:b w:val="0"/>
+          <w:bCs w:val="0"/>
+          <w:color w:val="000000"/>
+          <w:sz w:val="30"/>
+          <w:szCs w:val="30"/>
+          <w:lang w:val="en-US" w:eastAsia="ru-RU"/>
+        </w:rPr>
+        <w:t>Обычно его дополнительно настраивают вручную, чтобы отдавать приоритет передаче данных определенным устройствам. Так, например, наивысший приоритет обычно имеет сервер, так как ему необходимо максимально быстро обрабатывать информацию в сети и обрабатывать запросы. Наименьший приоритет могут иметь устройства, для которых скорость обработки не так важна.</w:t>
+      </w:r>
+    </w:p>
+    <w:p>
+      <w:pPr>
+        <w:pStyle w:val="30"/>
+        <w:numPr>
+          <w:ilvl w:val="0"/>
+          <w:numId w:val="2"/>
+        </w:numPr>
+        <w:spacing w:after="0" w:line="240" w:lineRule="auto"/>
+        <w:jc w:val="both"/>
+        <w:rPr>
+          <w:rFonts w:hint="default"/>
+          <w:lang w:val="ru-RU"/>
+        </w:rPr>
+      </w:pPr>
+      <w:r>
+        <w:rPr>
+          <w:rFonts w:ascii="Alice" w:hAnsi="Alice" w:eastAsia="Times New Roman" w:cs="Times New Roman"/>
+          <w:b/>
+          <w:bCs/>
+          <w:color w:val="000000"/>
+          <w:sz w:val="30"/>
+          <w:szCs w:val="30"/>
+          <w:lang w:eastAsia="ru-RU"/>
+        </w:rPr>
+        <w:t>Для чего нужно устанавливать или изменять таймеры связующего дерева</w:t>
+      </w:r>
+    </w:p>
+    <w:p>
+      <w:pPr>
+        <w:pStyle w:val="30"/>
+        <w:numPr>
+          <w:ilvl w:val="0"/>
+          <w:numId w:val="0"/>
+        </w:numPr>
+        <w:spacing w:after="0" w:line="240" w:lineRule="auto"/>
+        <w:ind w:left="360" w:leftChars="0"/>
+        <w:jc w:val="both"/>
+        <w:rPr>
+          <w:rFonts w:hint="default"/>
+          <w:lang w:val="ru-RU"/>
+        </w:rPr>
+      </w:pPr>
+      <w:r>
+        <w:rPr>
+          <w:rFonts w:hint="default"/>
+          <w:lang w:val="ru-RU"/>
+        </w:rPr>
+        <w:t xml:space="preserve">Таймеры определяют, спустя какое время считать сообщение не доставленным. Его можно изменить, если коммутаторы не успевают обработать сообщение. Он меняется командой </w:t>
+      </w:r>
+      <w:r>
+        <w:rPr>
+          <w:rFonts w:hint="default"/>
+          <w:b/>
+          <w:bCs/>
+          <w:lang w:val="en-US"/>
+        </w:rPr>
+        <w:t xml:space="preserve">forward delay set to </w:t>
+      </w:r>
+      <w:r>
+        <w:rPr>
+          <w:rFonts w:hint="default"/>
+          <w:b/>
+          <w:bCs/>
+          <w:lang w:val="ru-RU"/>
+        </w:rPr>
+        <w:t>время</w:t>
+      </w:r>
     </w:p>
     <w:sectPr>
       <w:footerReference r:id="rId5" w:type="default"/>
@@ -2776,6 +4188,97 @@
 <file path=word/numbering.xml><?xml version="1.0" encoding="utf-8"?>
 <w:numbering xmlns:wpc="http://schemas.microsoft.com/office/word/2010/wordprocessingCanvas" xmlns:mc="http://schemas.openxmlformats.org/markup-compatibility/2006" xmlns:o="urn:schemas-microsoft-com:office:office" xmlns:r="http://schemas.openxmlformats.org/officeDocument/2006/relationships" xmlns:m="http://schemas.openxmlformats.org/officeDocument/2006/math" xmlns:v="urn:schemas-microsoft-com:vml" xmlns:wp14="http://schemas.microsoft.com/office/word/2010/wordprocessingDrawing" xmlns:wp="http://schemas.openxmlformats.org/drawingml/2006/wordprocessingDrawing" xmlns:w10="urn:schemas-microsoft-com:office:word" xmlns:w="http://schemas.openxmlformats.org/wordprocessingml/2006/main" xmlns:w14="http://schemas.microsoft.com/office/word/2010/wordml" xmlns:wpg="http://schemas.microsoft.com/office/word/2010/wordprocessingGroup" xmlns:wpi="http://schemas.microsoft.com/office/word/2010/wordprocessingInk" xmlns:wne="http://schemas.microsoft.com/office/word/2006/wordml" xmlns:wps="http://schemas.microsoft.com/office/word/2010/wordprocessingShape" xmlns:wpsCustomData="http://www.wps.cn/officeDocument/2013/wpsCustomData" mc:Ignorable="w14 wp14">
   <w:abstractNum w:abstractNumId="0">
+    <w:nsid w:val="22C359B3"/>
+    <w:multiLevelType w:val="multilevel"/>
+    <w:tmpl w:val="22C359B3"/>
+    <w:lvl w:ilvl="0" w:tentative="0">
+      <w:start w:val="1"/>
+      <w:numFmt w:val="decimal"/>
+      <w:lvlText w:val="%1."/>
+      <w:lvlJc w:val="left"/>
+      <w:pPr>
+        <w:ind w:left="720" w:hanging="360"/>
+      </w:pPr>
+      <w:rPr>
+        <w:rFonts w:hint="default"/>
+        <w:b/>
+        <w:bCs/>
+      </w:rPr>
+    </w:lvl>
+    <w:lvl w:ilvl="1" w:tentative="0">
+      <w:start w:val="1"/>
+      <w:numFmt w:val="lowerLetter"/>
+      <w:lvlText w:val="%2."/>
+      <w:lvlJc w:val="left"/>
+      <w:pPr>
+        <w:ind w:left="1440" w:hanging="360"/>
+      </w:pPr>
+    </w:lvl>
+    <w:lvl w:ilvl="2" w:tentative="0">
+      <w:start w:val="1"/>
+      <w:numFmt w:val="lowerRoman"/>
+      <w:lvlText w:val="%3."/>
+      <w:lvlJc w:val="right"/>
+      <w:pPr>
+        <w:ind w:left="2160" w:hanging="180"/>
+      </w:pPr>
+    </w:lvl>
+    <w:lvl w:ilvl="3" w:tentative="0">
+      <w:start w:val="1"/>
+      <w:numFmt w:val="decimal"/>
+      <w:lvlText w:val="%4."/>
+      <w:lvlJc w:val="left"/>
+      <w:pPr>
+        <w:ind w:left="2880" w:hanging="360"/>
+      </w:pPr>
+    </w:lvl>
+    <w:lvl w:ilvl="4" w:tentative="0">
+      <w:start w:val="1"/>
+      <w:numFmt w:val="lowerLetter"/>
+      <w:lvlText w:val="%5."/>
+      <w:lvlJc w:val="left"/>
+      <w:pPr>
+        <w:ind w:left="3600" w:hanging="360"/>
+      </w:pPr>
+    </w:lvl>
+    <w:lvl w:ilvl="5" w:tentative="0">
+      <w:start w:val="1"/>
+      <w:numFmt w:val="lowerRoman"/>
+      <w:lvlText w:val="%6."/>
+      <w:lvlJc w:val="right"/>
+      <w:pPr>
+        <w:ind w:left="4320" w:hanging="180"/>
+      </w:pPr>
+    </w:lvl>
+    <w:lvl w:ilvl="6" w:tentative="0">
+      <w:start w:val="1"/>
+      <w:numFmt w:val="decimal"/>
+      <w:lvlText w:val="%7."/>
+      <w:lvlJc w:val="left"/>
+      <w:pPr>
+        <w:ind w:left="5040" w:hanging="360"/>
+      </w:pPr>
+    </w:lvl>
+    <w:lvl w:ilvl="7" w:tentative="0">
+      <w:start w:val="1"/>
+      <w:numFmt w:val="lowerLetter"/>
+      <w:lvlText w:val="%8."/>
+      <w:lvlJc w:val="left"/>
+      <w:pPr>
+        <w:ind w:left="5760" w:hanging="360"/>
+      </w:pPr>
+    </w:lvl>
+    <w:lvl w:ilvl="8" w:tentative="0">
+      <w:start w:val="1"/>
+      <w:numFmt w:val="lowerRoman"/>
+      <w:lvlText w:val="%9."/>
+      <w:lvlJc w:val="right"/>
+      <w:pPr>
+        <w:ind w:left="6480" w:hanging="180"/>
+      </w:pPr>
+    </w:lvl>
+  </w:abstractNum>
+  <w:abstractNum w:abstractNumId="1">
     <w:nsid w:val="6A3170DD"/>
     <w:multiLevelType w:val="singleLevel"/>
     <w:tmpl w:val="6A3170DD"/>
@@ -2788,6 +4291,9 @@
     </w:lvl>
   </w:abstractNum>
   <w:num w:numId="1">
+    <w:abstractNumId w:val="1"/>
+  </w:num>
+  <w:num w:numId="2">
     <w:abstractNumId w:val="0"/>
   </w:num>
 </w:numbering>
